--- a/MEMORIA ESCRITA.docx
+++ b/MEMORIA ESCRITA.docx
@@ -59,6 +59,8 @@
           <w:lang w:val="es-MX"/>
         </w:rPr>
       </w:pPr>
+      <w:bookmarkStart w:id="0" w:name="_GoBack"/>
+      <w:bookmarkEnd w:id="0"/>
     </w:p>
     <w:p>
       <w:pPr>
@@ -151,7 +153,39 @@
           <w:szCs w:val="24"/>
           <w:lang w:val="es-MX"/>
         </w:rPr>
-        <w:t>MUNERA</w:t>
+        <w:t xml:space="preserve">JUAN CARLOS </w:t>
+      </w:r>
+      <w:r>
+        <w:rPr>
+          <w:sz w:val="24"/>
+          <w:szCs w:val="24"/>
+          <w:lang w:val="es-MX"/>
+        </w:rPr>
+        <w:t>M</w:t>
+      </w:r>
+      <w:r>
+        <w:rPr>
+          <w:sz w:val="24"/>
+          <w:szCs w:val="24"/>
+          <w:lang w:val="es-MX"/>
+        </w:rPr>
+        <w:t>Ú</w:t>
+      </w:r>
+      <w:r>
+        <w:rPr>
+          <w:sz w:val="24"/>
+          <w:szCs w:val="24"/>
+          <w:lang w:val="es-MX"/>
+        </w:rPr>
+        <w:t>NERA</w:t>
+      </w:r>
+      <w:r>
+        <w:rPr>
+          <w:sz w:val="24"/>
+          <w:szCs w:val="24"/>
+          <w:lang w:val="es-MX"/>
+        </w:rPr>
+        <w:t xml:space="preserve"> ARANGO</w:t>
       </w:r>
     </w:p>
     <w:p>
@@ -170,6 +204,7 @@
         <w:rPr>
           <w:sz w:val="24"/>
           <w:szCs w:val="24"/>
+          <w:u w:val="single"/>
           <w:lang w:val="es-MX"/>
         </w:rPr>
       </w:pPr>
@@ -775,6 +810,9 @@
         </w:rPr>
       </w:pPr>
       <w:r>
+        <w:rPr>
+          <w:noProof/>
+        </w:rPr>
         <w:drawing>
           <wp:inline distT="0" distB="0" distL="0" distR="0" wp14:anchorId="4A363DD6" wp14:editId="1E42C289">
             <wp:extent cx="6413004" cy="1476375"/>
@@ -853,6 +891,9 @@
         </w:rPr>
       </w:pPr>
       <w:r>
+        <w:rPr>
+          <w:noProof/>
+        </w:rPr>
         <w:drawing>
           <wp:inline distT="0" distB="0" distL="0" distR="0" wp14:anchorId="1AFDF877" wp14:editId="4B2F4183">
             <wp:extent cx="4047514" cy="2809875"/>
@@ -911,31 +952,7 @@
           <w:szCs w:val="24"/>
           <w:lang w:val="es-MX"/>
         </w:rPr>
-        <w:t>3.</w:t>
-      </w:r>
-      <w:r>
-        <w:rPr>
-          <w:sz w:val="24"/>
-          <w:szCs w:val="24"/>
-          <w:lang w:val="es-MX"/>
-        </w:rPr>
-        <w:t>3</w:t>
-      </w:r>
-      <w:r>
-        <w:rPr>
-          <w:sz w:val="24"/>
-          <w:szCs w:val="24"/>
-          <w:lang w:val="es-MX"/>
-        </w:rPr>
-        <w:t xml:space="preserve"> </w:t>
-      </w:r>
-      <w:r>
-        <w:rPr>
-          <w:sz w:val="24"/>
-          <w:szCs w:val="24"/>
-          <w:lang w:val="es-MX"/>
-        </w:rPr>
-        <w:t xml:space="preserve">SALARIO MENSAJEROS(PROPINA):                                                                                       </w:t>
+        <w:t xml:space="preserve">3.3 SALARIO MENSAJEROS(PROPINA):                                                                                       </w:t>
       </w:r>
       <w:r>
         <w:rPr>
@@ -955,6 +972,9 @@
         </w:rPr>
       </w:pPr>
       <w:r>
+        <w:rPr>
+          <w:noProof/>
+        </w:rPr>
         <w:drawing>
           <wp:inline distT="0" distB="0" distL="0" distR="0" wp14:anchorId="133BB3D6" wp14:editId="46169A3E">
             <wp:extent cx="4486275" cy="1780933"/>
@@ -1014,23 +1034,7 @@
           <w:lang w:val="es-MX"/>
         </w:rPr>
         <w:lastRenderedPageBreak/>
-        <w:t>3.</w:t>
-      </w:r>
-      <w:r>
-        <w:rPr>
-          <w:sz w:val="24"/>
-          <w:szCs w:val="24"/>
-          <w:lang w:val="es-MX"/>
-        </w:rPr>
-        <w:t>4</w:t>
-      </w:r>
-      <w:r>
-        <w:rPr>
-          <w:sz w:val="24"/>
-          <w:szCs w:val="24"/>
-          <w:lang w:val="es-MX"/>
-        </w:rPr>
-        <w:t xml:space="preserve"> </w:t>
+        <w:t xml:space="preserve">3.4 </w:t>
       </w:r>
       <w:r>
         <w:rPr>
@@ -1076,6 +1080,9 @@
         </w:rPr>
       </w:pPr>
       <w:r>
+        <w:rPr>
+          <w:noProof/>
+        </w:rPr>
         <w:drawing>
           <wp:inline distT="0" distB="0" distL="0" distR="0" wp14:anchorId="67432F20" wp14:editId="65153DD0">
             <wp:extent cx="5735836" cy="447675"/>
@@ -1134,31 +1141,7 @@
           <w:szCs w:val="24"/>
           <w:lang w:val="es-MX"/>
         </w:rPr>
-        <w:t>3.</w:t>
-      </w:r>
-      <w:r>
-        <w:rPr>
-          <w:sz w:val="24"/>
-          <w:szCs w:val="24"/>
-          <w:lang w:val="es-MX"/>
-        </w:rPr>
-        <w:t>5 MENSAJERO CON MAS QUEJAS</w:t>
-      </w:r>
-      <w:r>
-        <w:rPr>
-          <w:sz w:val="24"/>
-          <w:szCs w:val="24"/>
-          <w:lang w:val="es-MX"/>
-        </w:rPr>
-        <w:t>:</w:t>
-      </w:r>
-      <w:r>
-        <w:rPr>
-          <w:sz w:val="24"/>
-          <w:szCs w:val="24"/>
-          <w:lang w:val="es-MX"/>
-        </w:rPr>
-        <w:t xml:space="preserve">                                                                                            </w:t>
+        <w:t xml:space="preserve">3.5 MENSAJERO CON MAS QUEJAS:                                                                                            </w:t>
       </w:r>
       <w:r>
         <w:rPr>
@@ -1178,6 +1161,9 @@
         </w:rPr>
       </w:pPr>
       <w:r>
+        <w:rPr>
+          <w:noProof/>
+        </w:rPr>
         <w:drawing>
           <wp:inline distT="0" distB="0" distL="0" distR="0" wp14:anchorId="548D3483" wp14:editId="1FE35A9D">
             <wp:extent cx="5493488" cy="1181100"/>
@@ -1231,6 +1217,9 @@
         </w:rPr>
       </w:pPr>
       <w:r>
+        <w:rPr>
+          <w:noProof/>
+        </w:rPr>
         <w:drawing>
           <wp:inline distT="0" distB="0" distL="0" distR="0" wp14:anchorId="3325A558" wp14:editId="51F00E4E">
             <wp:extent cx="5846445" cy="314325"/>
@@ -2176,7 +2165,6 @@
           <w:lang w:val="es-MX"/>
         </w:rPr>
       </w:pPr>
-      <w:bookmarkStart w:id="0" w:name="_GoBack"/>
       <w:r>
         <w:rPr>
           <w:noProof/>
@@ -2224,7 +2212,6 @@
           </wp:inline>
         </w:drawing>
       </w:r>
-      <w:bookmarkEnd w:id="0"/>
     </w:p>
     <w:sectPr>
       <w:pgSz w:w="12240" w:h="15840"/>
